--- a/Dmitry_Messerman_CV_NS.docx
+++ b/Dmitry_Messerman_CV_NS.docx
@@ -63,6 +63,9 @@
       <w:r>
         <w:t xml:space="preserve">Location: Haifa, Israel </w:t>
       </w:r>
+      <w:r>
+        <w:t>(may move to Herzliya, if necessary)</w:t>
+      </w:r>
     </w:p>
     <w:p>
       <w:pPr>
@@ -264,13 +267,7 @@
         <w:ind w:left="-425"/>
       </w:pPr>
       <w:r>
-        <w:t xml:space="preserve">- Collaborated with LLNL on </w:t>
-      </w:r>
-      <w:r>
-        <w:t>a multi</w:t>
-      </w:r>
-      <w:r>
-        <w:t>-grid solver  for fast voltage droop modeling in Intel processors</w:t>
+        <w:t>- Collaborated with LLNL on a multi-grid solver  for fast voltage droop modeling in Intel processors</w:t>
       </w:r>
     </w:p>
     <w:p>
